--- a/2021-Arhitecturi Paralele/labs/14/lab14.docx
+++ b/2021-Arhitecturi Paralele/labs/14/lab14.docx
@@ -78,7 +78,6 @@
           <w:rFonts w:ascii="Arial" w:eastAsia="Times New Roman" w:hAnsi="Arial" w:cs="Arial"/>
           <w:sz w:val="24"/>
           <w:szCs w:val="24"/>
-          <w:lang w:val="ro-RO"/>
         </w:rPr>
       </w:pPr>
       <w:r>
@@ -88,17 +87,24 @@
           <w:szCs w:val="24"/>
           <w:lang w:val="ro-RO"/>
         </w:rPr>
-        <w:t>Acest laborator este menit recuperării oricărui lab</w:t>
-      </w:r>
-      <w:r>
+        <w:t>Exercițiile din acest lab se vor rezolva folosind OpenCL, rezultatele vor fi adăugate în README.txt.</w:t>
+      </w:r>
+    </w:p>
+    <w:p>
+      <w:pPr>
+        <w:pStyle w:val="ListParagraph"/>
+        <w:numPr>
+          <w:ilvl w:val="0"/>
+          <w:numId w:val="1"/>
+        </w:numPr>
+        <w:spacing w:before="100" w:beforeAutospacing="1" w:after="100" w:afterAutospacing="1" w:line="240" w:lineRule="auto"/>
         <w:rPr>
           <w:rFonts w:ascii="Arial" w:eastAsia="Times New Roman" w:hAnsi="Arial" w:cs="Arial"/>
           <w:sz w:val="24"/>
           <w:szCs w:val="24"/>
           <w:lang w:val="ro-RO"/>
         </w:rPr>
-        <w:t>orator</w:t>
-      </w:r>
+      </w:pPr>
       <w:r>
         <w:rPr>
           <w:rFonts w:ascii="Arial" w:eastAsia="Times New Roman" w:hAnsi="Arial" w:cs="Arial"/>
@@ -106,17 +112,242 @@
           <w:szCs w:val="24"/>
           <w:lang w:val="ro-RO"/>
         </w:rPr>
-        <w:t xml:space="preserve"> lipsă</w:t>
-      </w:r>
-      <w:r>
+        <w:t>Implementați ascunderea comunicației procesând unele date în timp ce altele sunt transferate. (async read/write buffer + procesare).</w:t>
+      </w:r>
+    </w:p>
+    <w:p>
+      <w:pPr>
+        <w:pStyle w:val="ListParagraph"/>
+        <w:numPr>
+          <w:ilvl w:val="0"/>
+          <w:numId w:val="1"/>
+        </w:numPr>
+        <w:spacing w:before="100" w:beforeAutospacing="1" w:after="100" w:afterAutospacing="1" w:line="240" w:lineRule="auto"/>
         <w:rPr>
           <w:rFonts w:ascii="Arial" w:eastAsia="Times New Roman" w:hAnsi="Arial" w:cs="Arial"/>
           <w:sz w:val="24"/>
           <w:szCs w:val="24"/>
           <w:lang w:val="ro-RO"/>
         </w:rPr>
+      </w:pPr>
+      <w:r>
+        <w:rPr>
+          <w:rFonts w:ascii="Arial" w:eastAsia="Times New Roman" w:hAnsi="Arial" w:cs="Arial"/>
+          <w:sz w:val="24"/>
+          <w:szCs w:val="24"/>
+          <w:lang w:val="ro-RO"/>
+        </w:rPr>
+        <w:t>Implementați parcurgerea BFS a unui graf.</w:t>
+      </w:r>
+    </w:p>
+    <w:p>
+      <w:pPr>
+        <w:spacing w:before="100" w:beforeAutospacing="1" w:after="100" w:afterAutospacing="1" w:line="240" w:lineRule="auto"/>
+        <w:jc w:val="both"/>
+        <w:outlineLvl w:val="2"/>
+        <w:rPr>
+          <w:rFonts w:ascii="Arial" w:eastAsia="Times New Roman" w:hAnsi="Arial" w:cs="Arial"/>
+          <w:sz w:val="24"/>
+          <w:szCs w:val="24"/>
+          <w:lang w:val="ro-RO"/>
+        </w:rPr>
+      </w:pPr>
+      <w:r>
+        <w:rPr>
+          <w:rFonts w:ascii="Arial" w:eastAsia="Times New Roman" w:hAnsi="Arial" w:cs="Arial"/>
+          <w:b/>
+          <w:bCs/>
+          <w:sz w:val="24"/>
+          <w:szCs w:val="24"/>
+          <w:lang w:val="ro-RO"/>
+        </w:rPr>
+        <w:t xml:space="preserve">Exercițiile de la 1 la </w:t>
+      </w:r>
+      <w:r>
+        <w:rPr>
+          <w:rFonts w:ascii="Arial" w:eastAsia="Times New Roman" w:hAnsi="Arial" w:cs="Arial"/>
+          <w:b/>
+          <w:bCs/>
+          <w:sz w:val="24"/>
+          <w:szCs w:val="24"/>
+          <w:lang w:val="ro-RO"/>
+        </w:rPr>
+        <w:t>2</w:t>
+      </w:r>
+      <w:r>
+        <w:rPr>
+          <w:rFonts w:ascii="Arial" w:eastAsia="Times New Roman" w:hAnsi="Arial" w:cs="Arial"/>
+          <w:b/>
+          <w:bCs/>
+          <w:sz w:val="24"/>
+          <w:szCs w:val="24"/>
+          <w:lang w:val="ro-RO"/>
+        </w:rPr>
+        <w:t xml:space="preserve"> </w:t>
+      </w:r>
+      <w:r>
+        <w:rPr>
+          <w:rFonts w:ascii="Arial" w:eastAsia="Times New Roman" w:hAnsi="Arial" w:cs="Arial"/>
+          <w:sz w:val="24"/>
+          <w:szCs w:val="24"/>
+          <w:lang w:val="ro-RO"/>
+        </w:rPr>
+        <w:t xml:space="preserve">sunt </w:t>
+      </w:r>
+      <w:r>
+        <w:rPr>
+          <w:rFonts w:ascii="Arial" w:eastAsia="Times New Roman" w:hAnsi="Arial" w:cs="Arial"/>
+          <w:b/>
+          <w:bCs/>
+          <w:sz w:val="24"/>
+          <w:szCs w:val="24"/>
+          <w:lang w:val="ro-RO"/>
+        </w:rPr>
+        <w:t>obligatorii</w:t>
+      </w:r>
+      <w:r>
+        <w:rPr>
+          <w:rFonts w:ascii="Arial" w:eastAsia="Times New Roman" w:hAnsi="Arial" w:cs="Arial"/>
+          <w:sz w:val="24"/>
+          <w:szCs w:val="24"/>
+          <w:lang w:val="ro-RO"/>
+        </w:rPr>
+        <w:t xml:space="preserve">. Conceptele explorate sunt esențiale pentru obținerea notei </w:t>
+      </w:r>
+      <w:r>
+        <w:rPr>
+          <w:rFonts w:ascii="Arial" w:eastAsia="Times New Roman" w:hAnsi="Arial" w:cs="Arial"/>
+          <w:b/>
+          <w:bCs/>
+          <w:sz w:val="24"/>
+          <w:szCs w:val="24"/>
+          <w:lang w:val="ro-RO"/>
+        </w:rPr>
+        <w:t>minime</w:t>
+      </w:r>
+      <w:r>
+        <w:rPr>
+          <w:rFonts w:ascii="Arial" w:eastAsia="Times New Roman" w:hAnsi="Arial" w:cs="Arial"/>
+          <w:sz w:val="24"/>
+          <w:szCs w:val="24"/>
+          <w:lang w:val="ro-RO"/>
+        </w:rPr>
+        <w:t xml:space="preserve"> de promovare.</w:t>
+      </w:r>
+    </w:p>
+    <w:p>
+      <w:pPr>
+        <w:spacing w:before="100" w:beforeAutospacing="1" w:after="100" w:afterAutospacing="1" w:line="240" w:lineRule="auto"/>
+        <w:jc w:val="both"/>
+        <w:outlineLvl w:val="2"/>
+        <w:rPr>
+          <w:rFonts w:ascii="Arial" w:eastAsia="Times New Roman" w:hAnsi="Arial" w:cs="Arial"/>
+          <w:b/>
+          <w:bCs/>
+          <w:sz w:val="24"/>
+          <w:szCs w:val="24"/>
+          <w:lang w:val="ro-RO"/>
+        </w:rPr>
+      </w:pPr>
+      <w:r>
+        <w:rPr>
+          <w:rFonts w:ascii="Arial" w:eastAsia="Times New Roman" w:hAnsi="Arial" w:cs="Arial"/>
+          <w:b/>
+          <w:bCs/>
+          <w:sz w:val="24"/>
+          <w:szCs w:val="24"/>
+          <w:lang w:val="ro-RO"/>
+        </w:rPr>
+        <w:t xml:space="preserve">Vă recomandăm, pentru a crește șansele de a obține o notă cât mai mare să explorați și următoarele exerciții: </w:t>
+      </w:r>
+    </w:p>
+    <w:p>
+      <w:pPr>
+        <w:pStyle w:val="ListParagraph"/>
+        <w:numPr>
+          <w:ilvl w:val="0"/>
+          <w:numId w:val="1"/>
+        </w:numPr>
+        <w:spacing w:before="100" w:beforeAutospacing="1" w:after="100" w:afterAutospacing="1" w:line="240" w:lineRule="auto"/>
+        <w:rPr>
+          <w:rFonts w:ascii="Arial" w:eastAsia="Times New Roman" w:hAnsi="Arial" w:cs="Arial"/>
+          <w:sz w:val="24"/>
+          <w:szCs w:val="24"/>
+          <w:lang w:val="ro-RO"/>
+        </w:rPr>
+      </w:pPr>
+      <w:r>
+        <w:rPr>
+          <w:rFonts w:ascii="Arial" w:eastAsia="Times New Roman" w:hAnsi="Arial" w:cs="Arial"/>
+          <w:sz w:val="24"/>
+          <w:szCs w:val="24"/>
+          <w:lang w:val="ro-RO"/>
+        </w:rPr>
+        <w:t>Implementați merge sort</w:t>
+      </w:r>
+      <w:r>
+        <w:rPr>
+          <w:rFonts w:ascii="Arial" w:eastAsia="Times New Roman" w:hAnsi="Arial" w:cs="Arial"/>
+          <w:sz w:val="24"/>
+          <w:szCs w:val="24"/>
+          <w:lang w:val="ro-RO"/>
+        </w:rPr>
+        <w:t xml:space="preserve"> cât mai optim posibil.</w:t>
+      </w:r>
+    </w:p>
+    <w:p>
+      <w:pPr>
+        <w:pStyle w:val="ListParagraph"/>
+        <w:numPr>
+          <w:ilvl w:val="0"/>
+          <w:numId w:val="1"/>
+        </w:numPr>
+        <w:spacing w:before="100" w:beforeAutospacing="1" w:after="100" w:afterAutospacing="1" w:line="240" w:lineRule="auto"/>
+        <w:rPr>
+          <w:rFonts w:ascii="Arial" w:eastAsia="Times New Roman" w:hAnsi="Arial" w:cs="Arial"/>
+          <w:sz w:val="24"/>
+          <w:szCs w:val="24"/>
+          <w:lang w:val="ro-RO"/>
+        </w:rPr>
+      </w:pPr>
+      <w:r>
+        <w:rPr>
+          <w:rFonts w:ascii="Arial" w:eastAsia="Times New Roman" w:hAnsi="Arial" w:cs="Arial"/>
+          <w:sz w:val="24"/>
+          <w:szCs w:val="24"/>
+          <w:lang w:val="ro-RO"/>
+        </w:rPr>
+        <w:t>Implementați înmulțirea de matrici în</w:t>
+      </w:r>
+      <w:r>
+        <w:rPr>
+          <w:rFonts w:ascii="Arial" w:eastAsia="Times New Roman" w:hAnsi="Arial" w:cs="Arial"/>
+          <w:sz w:val="24"/>
+          <w:szCs w:val="24"/>
+          <w:lang w:val="ro-RO"/>
+        </w:rPr>
+        <w:t xml:space="preserve"> OpenMP</w:t>
+      </w:r>
+      <w:r>
+        <w:rPr>
+          <w:rFonts w:ascii="Arial" w:eastAsia="Times New Roman" w:hAnsi="Arial" w:cs="Arial"/>
+          <w:sz w:val="24"/>
+          <w:szCs w:val="24"/>
+          <w:lang w:val="ro-RO"/>
+        </w:rPr>
         <w:t>.</w:t>
       </w:r>
+    </w:p>
+    <w:p>
+      <w:pPr>
+        <w:spacing w:before="100" w:beforeAutospacing="1" w:after="100" w:afterAutospacing="1" w:line="240" w:lineRule="auto"/>
+        <w:rPr>
+          <w:rFonts w:ascii="Arial" w:eastAsia="Times New Roman" w:hAnsi="Arial" w:cs="Arial"/>
+          <w:sz w:val="24"/>
+          <w:szCs w:val="24"/>
+          <w:lang w:val="ro-RO"/>
+        </w:rPr>
+      </w:pPr>
     </w:p>
     <w:sectPr>
       <w:headerReference w:type="default" r:id="rId7"/>
